--- a/resources/syllabus/CSC-DSC-ASE-CIT 392.docx
+++ b/resources/syllabus/CSC-DSC-ASE-CIT 392.docx
@@ -22,18 +22,7 @@
           <w:szCs w:val="28"/>
           <w:highlight w:val="yellow"/>
         </w:rPr>
-        <w:t>CSC</w:t>
-      </w:r>
-      <w:r>
-        <w:rPr>
-          <w:rFonts w:ascii="Times New Roman" w:hAnsi="Times New Roman" w:cs="Times New Roman"/>
-          <w:b/>
-          <w:bCs/>
-          <w:sz w:val="28"/>
-          <w:szCs w:val="28"/>
-          <w:highlight w:val="yellow"/>
-        </w:rPr>
-        <w:t>/CIT/</w:t>
+        <w:t>CSC/CIT/</w:t>
       </w:r>
       <w:r>
         <w:rPr>
@@ -468,6 +457,19 @@
       <w:pPr>
         <w:rPr>
           <w:rFonts w:ascii="Times New Roman" w:hAnsi="Times New Roman" w:cs="Times New Roman"/>
+        </w:rPr>
+      </w:pPr>
+      <w:r>
+        <w:rPr>
+          <w:rFonts w:ascii="Times New Roman" w:hAnsi="Times New Roman" w:cs="Times New Roman"/>
+        </w:rPr>
+        <w:t>Additional specific topics will be discussed and shared with the student.</w:t>
+      </w:r>
+    </w:p>
+    <w:p>
+      <w:pPr>
+        <w:rPr>
+          <w:rFonts w:ascii="Times New Roman" w:hAnsi="Times New Roman" w:cs="Times New Roman"/>
           <w:b/>
           <w:bCs/>
         </w:rPr>
@@ -635,6 +637,7 @@
         <w:rPr>
           <w:rFonts w:ascii="Times New Roman" w:hAnsi="Times New Roman" w:cs="Times New Roman"/>
         </w:rPr>
+        <w:lastRenderedPageBreak/>
         <w:t>Weekly progress reports through meetings and email</w:t>
       </w:r>
       <w:r>
@@ -659,7 +662,6 @@
         <w:rPr>
           <w:rFonts w:ascii="Times New Roman" w:hAnsi="Times New Roman" w:cs="Times New Roman"/>
         </w:rPr>
-        <w:lastRenderedPageBreak/>
         <w:t>Weekly and bi-weekly deliverables.</w:t>
       </w:r>
     </w:p>
